--- a/SESSION_VI.docx
+++ b/SESSION_VI.docx
@@ -150,7 +150,23 @@
           <w:rFonts w:ascii="Open Sans" w:eastAsia="Times New Roman" w:hAnsi="Open Sans" w:cs="Open Sans"/>
           <w:color w:val="0E101A"/>
         </w:rPr>
-        <w:t>. Initially, we set out to make a profit, but then we realized that jumped into the market at the wrong place and the wrong time. The market seems to move against us, and there’s no sign it will reverse its direction any time soon. We consider plan B, which is the break-even option, but even that is impossible. Well, in those situations, we just have to settle for a minor loss.</w:t>
+        <w:t xml:space="preserve">. Initially, we set out to make a profit, but then we realized that jumped into the market at the wrong place and the wrong time. The market seems to move against us, and there’s no sign it will reverse its direction any time soon. We consider plan B, which is the break-even option, but even that is impossible. Well, in those situations, we just </w:t>
+      </w:r>
+      <w:proofErr w:type="gramStart"/>
+      <w:r>
+        <w:rPr>
+          <w:rFonts w:ascii="Open Sans" w:eastAsia="Times New Roman" w:hAnsi="Open Sans" w:cs="Open Sans"/>
+          <w:color w:val="0E101A"/>
+        </w:rPr>
+        <w:t>have to</w:t>
+      </w:r>
+      <w:proofErr w:type="gramEnd"/>
+      <w:r>
+        <w:rPr>
+          <w:rFonts w:ascii="Open Sans" w:eastAsia="Times New Roman" w:hAnsi="Open Sans" w:cs="Open Sans"/>
+          <w:color w:val="0E101A"/>
+        </w:rPr>
+        <w:t xml:space="preserve"> settle for a minor loss.</w:t>
       </w:r>
     </w:p>
     <w:p>
@@ -204,7 +220,23 @@
           <w:color w:val="0E101A"/>
         </w:rPr>
         <w:lastRenderedPageBreak/>
-        <w:t>motivated by the expectation of some quantitative/qualitative gain in the future. However, sometimes our expectations turn out to be unrealistic. In those situations, in order to prevent further losses, we need to adjust our expectations.</w:t>
+        <w:t xml:space="preserve">motivated by the expectation of some quantitative/qualitative gain in the future. However, sometimes our expectations turn out to be unrealistic. In those situations, </w:t>
+      </w:r>
+      <w:proofErr w:type="gramStart"/>
+      <w:r>
+        <w:rPr>
+          <w:rFonts w:ascii="Open Sans" w:eastAsia="Times New Roman" w:hAnsi="Open Sans" w:cs="Open Sans"/>
+          <w:color w:val="0E101A"/>
+        </w:rPr>
+        <w:t>in order to</w:t>
+      </w:r>
+      <w:proofErr w:type="gramEnd"/>
+      <w:r>
+        <w:rPr>
+          <w:rFonts w:ascii="Open Sans" w:eastAsia="Times New Roman" w:hAnsi="Open Sans" w:cs="Open Sans"/>
+          <w:color w:val="0E101A"/>
+        </w:rPr>
+        <w:t xml:space="preserve"> prevent further losses, we need to adjust our expectations.</w:t>
       </w:r>
     </w:p>
     <w:p>
@@ -687,7 +719,23 @@
           <w:rFonts w:ascii="Open Sans" w:eastAsia="Times New Roman" w:hAnsi="Open Sans" w:cs="Open Sans"/>
           <w:color w:val="0E101A"/>
         </w:rPr>
-        <w:t>. It’s the expected target price where we would exit safely to minimize the loss in the event that profits cannot be made, and even the break-even seems not to be possible. The Automated Trading System (</w:t>
+        <w:t xml:space="preserve">. It’s the expected target price where we would exit safely to minimize the loss </w:t>
+      </w:r>
+      <w:proofErr w:type="gramStart"/>
+      <w:r>
+        <w:rPr>
+          <w:rFonts w:ascii="Open Sans" w:eastAsia="Times New Roman" w:hAnsi="Open Sans" w:cs="Open Sans"/>
+          <w:color w:val="0E101A"/>
+        </w:rPr>
+        <w:t>in the event that</w:t>
+      </w:r>
+      <w:proofErr w:type="gramEnd"/>
+      <w:r>
+        <w:rPr>
+          <w:rFonts w:ascii="Open Sans" w:eastAsia="Times New Roman" w:hAnsi="Open Sans" w:cs="Open Sans"/>
+          <w:color w:val="0E101A"/>
+        </w:rPr>
+        <w:t xml:space="preserve"> profits cannot be made, and even the break-even seems not to be possible. The Automated Trading System (</w:t>
       </w:r>
       <w:r>
         <w:rPr>
@@ -1407,7 +1455,7 @@
           <w:rFonts w:ascii="Open Sans" w:eastAsia="Times New Roman" w:hAnsi="Open Sans" w:cs="Open Sans"/>
           <w:color w:val="0E101A"/>
         </w:rPr>
-        <w:t>As a fund manager, your most important job is to determine the intra-week exit points. After enough Trade Operations (</w:t>
+        <w:t>As a fund manager your most important job is to determine the intra-week exit points. After enough Trade Operations (</w:t>
       </w:r>
       <w:r>
         <w:rPr>
@@ -1432,14 +1480,46 @@
           <w:iCs/>
           <w:color w:val="0E101A"/>
         </w:rPr>
-        <w:t>with respect to the time period</w:t>
-      </w:r>
-      <w:r>
-        <w:rPr>
-          <w:rFonts w:ascii="Open Sans" w:eastAsia="Times New Roman" w:hAnsi="Open Sans" w:cs="Open Sans"/>
-          <w:color w:val="0E101A"/>
-        </w:rPr>
-        <w:t>. This money/time inversed relationship is what he considers. He has two choices: either making some money in the short term or making more money in a longer time period.</w:t>
+        <w:t>with respect to the time</w:t>
+      </w:r>
+      <w:r>
+        <w:rPr>
+          <w:rFonts w:ascii="Open Sans" w:eastAsia="Times New Roman" w:hAnsi="Open Sans" w:cs="Open Sans"/>
+          <w:i/>
+          <w:iCs/>
+          <w:color w:val="0E101A"/>
+        </w:rPr>
+        <w:t>-</w:t>
+      </w:r>
+      <w:r>
+        <w:rPr>
+          <w:rFonts w:ascii="Open Sans" w:eastAsia="Times New Roman" w:hAnsi="Open Sans" w:cs="Open Sans"/>
+          <w:i/>
+          <w:iCs/>
+          <w:color w:val="0E101A"/>
+        </w:rPr>
+        <w:t>period</w:t>
+      </w:r>
+      <w:r>
+        <w:rPr>
+          <w:rFonts w:ascii="Open Sans" w:eastAsia="Times New Roman" w:hAnsi="Open Sans" w:cs="Open Sans"/>
+          <w:color w:val="0E101A"/>
+        </w:rPr>
+        <w:t>. This money/time inversed relationship is what he considers. He has two choices: either making some money in the short term or making more money in a longer time</w:t>
+      </w:r>
+      <w:r>
+        <w:rPr>
+          <w:rFonts w:ascii="Open Sans" w:eastAsia="Times New Roman" w:hAnsi="Open Sans" w:cs="Open Sans"/>
+          <w:color w:val="0E101A"/>
+        </w:rPr>
+        <w:t>-</w:t>
+      </w:r>
+      <w:r>
+        <w:rPr>
+          <w:rFonts w:ascii="Open Sans" w:eastAsia="Times New Roman" w:hAnsi="Open Sans" w:cs="Open Sans"/>
+          <w:color w:val="0E101A"/>
+        </w:rPr>
+        <w:t>period.</w:t>
       </w:r>
     </w:p>
     <w:p>
@@ -1568,7 +1648,23 @@
           <w:rFonts w:ascii="Open Sans" w:eastAsia="Times New Roman" w:hAnsi="Open Sans" w:cs="Open Sans"/>
           <w:color w:val="0E101A"/>
         </w:rPr>
-        <w:t>First, you need to realize that the market does not move in a linear-regression straight line. It moves in slanted crests and troughs cycles. That slanted slope is called the trend. With that in mind, we should enter long positions when the market is in the trough cycle heading toward the new crest. When the market is in the neighborhood of a new high, take profit. In order words, your </w:t>
+        <w:t xml:space="preserve">First, you need to realize that the market does not move in a linear-regression straight line. It moves in slanted crests and troughs cycles. That slanted slope is called the trend. With that in mind, we should enter long positions when the market is in the trough cycle heading toward the new crest. When the market is </w:t>
+      </w:r>
+      <w:proofErr w:type="gramStart"/>
+      <w:r>
+        <w:rPr>
+          <w:rFonts w:ascii="Open Sans" w:eastAsia="Times New Roman" w:hAnsi="Open Sans" w:cs="Open Sans"/>
+          <w:color w:val="0E101A"/>
+        </w:rPr>
+        <w:t>in the neighborhood of</w:t>
+      </w:r>
+      <w:proofErr w:type="gramEnd"/>
+      <w:r>
+        <w:rPr>
+          <w:rFonts w:ascii="Open Sans" w:eastAsia="Times New Roman" w:hAnsi="Open Sans" w:cs="Open Sans"/>
+          <w:color w:val="0E101A"/>
+        </w:rPr>
+        <w:t xml:space="preserve"> a new high, take profit. In order words, your </w:t>
       </w:r>
       <w:r>
         <w:rPr>
@@ -1667,7 +1763,23 @@
           <w:rFonts w:ascii="Open Sans" w:eastAsia="Times New Roman" w:hAnsi="Open Sans" w:cs="Open Sans"/>
           <w:color w:val="0E101A"/>
         </w:rPr>
-        <w:t> at $2,010. If the market moves straightly to our eTP, we could have only taken an accumulatively 10-oz position with the average profit of $5 per oz, therefore we only make $50 of profit.</w:t>
+        <w:t xml:space="preserve"> at $2,010. If the market moves straightly to our </w:t>
+      </w:r>
+      <w:r>
+        <w:rPr>
+          <w:rFonts w:ascii="Open Sans" w:eastAsia="Times New Roman" w:hAnsi="Open Sans" w:cs="Open Sans"/>
+          <w:b/>
+          <w:bCs/>
+          <w:color w:val="0E101A"/>
+        </w:rPr>
+        <w:t>eTP</w:t>
+      </w:r>
+      <w:r>
+        <w:rPr>
+          <w:rFonts w:ascii="Open Sans" w:eastAsia="Times New Roman" w:hAnsi="Open Sans" w:cs="Open Sans"/>
+          <w:color w:val="0E101A"/>
+        </w:rPr>
+        <w:t>, we could have only taken an accumulatively 10-oz position with the average profit of $5 per oz, therefore we only make $50 of profit.</w:t>
       </w:r>
     </w:p>
     <w:p>
@@ -1868,7 +1980,21 @@
           <w:rFonts w:ascii="Open Sans" w:eastAsia="Times New Roman" w:hAnsi="Open Sans" w:cs="Open Sans"/>
           <w:color w:val="0E101A"/>
         </w:rPr>
-        <w:t>The second caveat is that: if the market moves below $1,750, you will begin to lose some money via </w:t>
+        <w:t>The second caveat</w:t>
+      </w:r>
+      <w:r>
+        <w:rPr>
+          <w:rFonts w:ascii="Open Sans" w:eastAsia="Times New Roman" w:hAnsi="Open Sans" w:cs="Open Sans"/>
+          <w:color w:val="0E101A"/>
+        </w:rPr>
+        <w:t xml:space="preserve"> for the second scenario</w:t>
+      </w:r>
+      <w:r>
+        <w:rPr>
+          <w:rFonts w:ascii="Open Sans" w:eastAsia="Times New Roman" w:hAnsi="Open Sans" w:cs="Open Sans"/>
+          <w:color w:val="0E101A"/>
+        </w:rPr>
+        <w:t xml:space="preserve"> is that: if the market moves below $1,750, you will begin to lose some money via </w:t>
       </w:r>
       <w:r>
         <w:rPr>
@@ -2072,7 +2198,27 @@
           <w:iCs/>
           <w:color w:val="0E101A"/>
         </w:rPr>
-        <w:t>Once you’ve mastered the art of money management, the word PANIC will disappear from your book. The rest of your vocabulary would be: </w:t>
+        <w:t xml:space="preserve">Once you’ve mastered the art of money management, the word PANIC will disappear from your book. The rest of your vocabulary would </w:t>
+      </w:r>
+      <w:proofErr w:type="gramStart"/>
+      <w:r>
+        <w:rPr>
+          <w:rFonts w:ascii="Open Sans" w:eastAsia="Times New Roman" w:hAnsi="Open Sans" w:cs="Open Sans"/>
+          <w:i/>
+          <w:iCs/>
+          <w:color w:val="0E101A"/>
+        </w:rPr>
+        <w:t>be:</w:t>
+      </w:r>
+      <w:proofErr w:type="gramEnd"/>
+      <w:r>
+        <w:rPr>
+          <w:rFonts w:ascii="Open Sans" w:eastAsia="Times New Roman" w:hAnsi="Open Sans" w:cs="Open Sans"/>
+          <w:i/>
+          <w:iCs/>
+          <w:color w:val="0E101A"/>
+        </w:rPr>
+        <w:t> </w:t>
       </w:r>
       <w:r>
         <w:rPr>
